--- a/fuentes/94160001_CF02_DU.docx
+++ b/fuentes/94160001_CF02_DU.docx
@@ -199,7 +199,7 @@
               </wp:anchor>
             </w:drawing>
           </mc:Choice>
-          <mc:Fallback xmlns:w16du="http://schemas.microsoft.com/office/word/2023/wordml/word16du" xmlns:oel="http://schemas.microsoft.com/office/2019/extlst">
+          <mc:Fallback xmlns:oel="http://schemas.microsoft.com/office/2019/extlst" xmlns:w16du="http://schemas.microsoft.com/office/word/2023/wordml/word16du">
             <w:pict>
               <v:rect w14:anchorId="04BF2410" id="Rectángulo 3" o:spid="_x0000_s1026" alt="&quot;&quot;" style="position:absolute;margin-left:-55.7pt;margin-top:26.5pt;width:613.85pt;height:204pt;z-index:-251655168;visibility:visible;mso-wrap-style:square;mso-height-percent:0;mso-wrap-distance-left:9pt;mso-wrap-distance-top:0;mso-wrap-distance-right:9pt;mso-wrap-distance-bottom:0;mso-position-horizontal:absolute;mso-position-horizontal-relative:text;mso-position-vertical:absolute;mso-position-vertical-relative:text;mso-height-percent:0;mso-height-relative:margin;v-text-anchor:middle" o:gfxdata="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" fillcolor="#00314d" stroked="f" strokeweight="1pt"/>
             </w:pict>
@@ -576,7 +576,7 @@
           <w:r>
             <w:fldChar w:fldCharType="separate"/>
           </w:r>
-          <w:hyperlink w:anchor="_Toc184108524" w:history="1">
+          <w:hyperlink w:anchor="_Toc184874647" w:history="1">
             <w:r>
               <w:rPr>
                 <w:rStyle w:val="Hipervnculo"/>
@@ -603,7 +603,7 @@
                 <w:noProof/>
                 <w:webHidden/>
               </w:rPr>
-              <w:instrText xml:space="preserve"> PAGEREF _Toc184108524 \h </w:instrText>
+              <w:instrText xml:space="preserve"> PAGEREF _Toc184874647 \h </w:instrText>
             </w:r>
             <w:r>
               <w:rPr>
@@ -650,7 +650,7 @@
               <w14:ligatures w14:val="none"/>
             </w:rPr>
           </w:pPr>
-          <w:hyperlink w:anchor="_Toc184108525" w:history="1">
+          <w:hyperlink w:anchor="_Toc184874648" w:history="1">
             <w:r>
               <w:rPr>
                 <w:rStyle w:val="Hipervnculo"/>
@@ -695,7 +695,7 @@
                 <w:noProof/>
                 <w:webHidden/>
               </w:rPr>
-              <w:instrText xml:space="preserve"> PAGEREF _Toc184108525 \h </w:instrText>
+              <w:instrText xml:space="preserve"> PAGEREF _Toc184874648 \h </w:instrText>
             </w:r>
             <w:r>
               <w:rPr>
@@ -742,7 +742,7 @@
               <w14:ligatures w14:val="none"/>
             </w:rPr>
           </w:pPr>
-          <w:hyperlink w:anchor="_Toc184108526" w:history="1">
+          <w:hyperlink w:anchor="_Toc184874649" w:history="1">
             <w:r>
               <w:rPr>
                 <w:rStyle w:val="Hipervnculo"/>
@@ -787,7 +787,7 @@
                 <w:noProof/>
                 <w:webHidden/>
               </w:rPr>
-              <w:instrText xml:space="preserve"> PAGEREF _Toc184108526 \h </w:instrText>
+              <w:instrText xml:space="preserve"> PAGEREF _Toc184874649 \h </w:instrText>
             </w:r>
             <w:r>
               <w:rPr>
@@ -833,7 +833,7 @@
               <w14:ligatures w14:val="none"/>
             </w:rPr>
           </w:pPr>
-          <w:hyperlink w:anchor="_Toc184108527" w:history="1">
+          <w:hyperlink w:anchor="_Toc184874650" w:history="1">
             <w:r>
               <w:rPr>
                 <w:rStyle w:val="Hipervnculo"/>
@@ -860,7 +860,7 @@
                 <w:noProof/>
                 <w:webHidden/>
               </w:rPr>
-              <w:instrText xml:space="preserve"> PAGEREF _Toc184108527 \h </w:instrText>
+              <w:instrText xml:space="preserve"> PAGEREF _Toc184874650 \h </w:instrText>
             </w:r>
             <w:r>
               <w:rPr>
@@ -906,7 +906,7 @@
               <w14:ligatures w14:val="none"/>
             </w:rPr>
           </w:pPr>
-          <w:hyperlink w:anchor="_Toc184108528" w:history="1">
+          <w:hyperlink w:anchor="_Toc184874651" w:history="1">
             <w:r>
               <w:rPr>
                 <w:rStyle w:val="Hipervnculo"/>
@@ -933,7 +933,7 @@
                 <w:noProof/>
                 <w:webHidden/>
               </w:rPr>
-              <w:instrText xml:space="preserve"> PAGEREF _Toc184108528 \h </w:instrText>
+              <w:instrText xml:space="preserve"> PAGEREF _Toc184874651 \h </w:instrText>
             </w:r>
             <w:r>
               <w:rPr>
@@ -980,7 +980,7 @@
               <w14:ligatures w14:val="none"/>
             </w:rPr>
           </w:pPr>
-          <w:hyperlink w:anchor="_Toc184108529" w:history="1">
+          <w:hyperlink w:anchor="_Toc184874652" w:history="1">
             <w:r>
               <w:rPr>
                 <w:rStyle w:val="Hipervnculo"/>
@@ -1025,7 +1025,7 @@
                 <w:noProof/>
                 <w:webHidden/>
               </w:rPr>
-              <w:instrText xml:space="preserve"> PAGEREF _Toc184108529 \h </w:instrText>
+              <w:instrText xml:space="preserve"> PAGEREF _Toc184874652 \h </w:instrText>
             </w:r>
             <w:r>
               <w:rPr>
@@ -1071,7 +1071,7 @@
               <w14:ligatures w14:val="none"/>
             </w:rPr>
           </w:pPr>
-          <w:hyperlink w:anchor="_Toc184108530" w:history="1">
+          <w:hyperlink w:anchor="_Toc184874653" w:history="1">
             <w:r>
               <w:rPr>
                 <w:rStyle w:val="Hipervnculo"/>
@@ -1098,7 +1098,7 @@
                 <w:noProof/>
                 <w:webHidden/>
               </w:rPr>
-              <w:instrText xml:space="preserve"> PAGEREF _Toc184108530 \h </w:instrText>
+              <w:instrText xml:space="preserve"> PAGEREF _Toc184874653 \h </w:instrText>
             </w:r>
             <w:r>
               <w:rPr>
@@ -1144,7 +1144,7 @@
               <w14:ligatures w14:val="none"/>
             </w:rPr>
           </w:pPr>
-          <w:hyperlink w:anchor="_Toc184108531" w:history="1">
+          <w:hyperlink w:anchor="_Toc184874654" w:history="1">
             <w:r>
               <w:rPr>
                 <w:rStyle w:val="Hipervnculo"/>
@@ -1171,7 +1171,7 @@
                 <w:noProof/>
                 <w:webHidden/>
               </w:rPr>
-              <w:instrText xml:space="preserve"> PAGEREF _Toc184108531 \h </w:instrText>
+              <w:instrText xml:space="preserve"> PAGEREF _Toc184874654 \h </w:instrText>
             </w:r>
             <w:r>
               <w:rPr>
@@ -1218,7 +1218,7 @@
               <w14:ligatures w14:val="none"/>
             </w:rPr>
           </w:pPr>
-          <w:hyperlink w:anchor="_Toc184108532" w:history="1">
+          <w:hyperlink w:anchor="_Toc184874655" w:history="1">
             <w:r>
               <w:rPr>
                 <w:rStyle w:val="Hipervnculo"/>
@@ -1263,7 +1263,7 @@
                 <w:noProof/>
                 <w:webHidden/>
               </w:rPr>
-              <w:instrText xml:space="preserve"> PAGEREF _Toc184108532 \h </w:instrText>
+              <w:instrText xml:space="preserve"> PAGEREF _Toc184874655 \h </w:instrText>
             </w:r>
             <w:r>
               <w:rPr>
@@ -1309,7 +1309,7 @@
               <w14:ligatures w14:val="none"/>
             </w:rPr>
           </w:pPr>
-          <w:hyperlink w:anchor="_Toc184108533" w:history="1">
+          <w:hyperlink w:anchor="_Toc184874656" w:history="1">
             <w:r>
               <w:rPr>
                 <w:rStyle w:val="Hipervnculo"/>
@@ -1336,7 +1336,7 @@
                 <w:noProof/>
                 <w:webHidden/>
               </w:rPr>
-              <w:instrText xml:space="preserve"> PAGEREF _Toc184108533 \h </w:instrText>
+              <w:instrText xml:space="preserve"> PAGEREF _Toc184874656 \h </w:instrText>
             </w:r>
             <w:r>
               <w:rPr>
@@ -1383,7 +1383,7 @@
               <w14:ligatures w14:val="none"/>
             </w:rPr>
           </w:pPr>
-          <w:hyperlink w:anchor="_Toc184108534" w:history="1">
+          <w:hyperlink w:anchor="_Toc184874657" w:history="1">
             <w:r>
               <w:rPr>
                 <w:rStyle w:val="Hipervnculo"/>
@@ -1428,7 +1428,7 @@
                 <w:noProof/>
                 <w:webHidden/>
               </w:rPr>
-              <w:instrText xml:space="preserve"> PAGEREF _Toc184108534 \h </w:instrText>
+              <w:instrText xml:space="preserve"> PAGEREF _Toc184874657 \h </w:instrText>
             </w:r>
             <w:r>
               <w:rPr>
@@ -1474,7 +1474,7 @@
               <w14:ligatures w14:val="none"/>
             </w:rPr>
           </w:pPr>
-          <w:hyperlink w:anchor="_Toc184108535" w:history="1">
+          <w:hyperlink w:anchor="_Toc184874658" w:history="1">
             <w:r>
               <w:rPr>
                 <w:rStyle w:val="Hipervnculo"/>
@@ -1501,7 +1501,7 @@
                 <w:noProof/>
                 <w:webHidden/>
               </w:rPr>
-              <w:instrText xml:space="preserve"> PAGEREF _Toc184108535 \h </w:instrText>
+              <w:instrText xml:space="preserve"> PAGEREF _Toc184874658 \h </w:instrText>
             </w:r>
             <w:r>
               <w:rPr>
@@ -1521,7 +1521,7 @@
                 <w:noProof/>
                 <w:webHidden/>
               </w:rPr>
-              <w:t>12</w:t>
+              <w:t>11</w:t>
             </w:r>
             <w:r>
               <w:rPr>
@@ -1547,7 +1547,7 @@
               <w14:ligatures w14:val="none"/>
             </w:rPr>
           </w:pPr>
-          <w:hyperlink w:anchor="_Toc184108536" w:history="1">
+          <w:hyperlink w:anchor="_Toc184874659" w:history="1">
             <w:r>
               <w:rPr>
                 <w:rStyle w:val="Hipervnculo"/>
@@ -1574,7 +1574,7 @@
                 <w:noProof/>
                 <w:webHidden/>
               </w:rPr>
-              <w:instrText xml:space="preserve"> PAGEREF _Toc184108536 \h </w:instrText>
+              <w:instrText xml:space="preserve"> PAGEREF _Toc184874659 \h </w:instrText>
             </w:r>
             <w:r>
               <w:rPr>
@@ -1620,7 +1620,7 @@
               <w14:ligatures w14:val="none"/>
             </w:rPr>
           </w:pPr>
-          <w:hyperlink w:anchor="_Toc184108537" w:history="1">
+          <w:hyperlink w:anchor="_Toc184874660" w:history="1">
             <w:r>
               <w:rPr>
                 <w:rStyle w:val="Hipervnculo"/>
@@ -1647,7 +1647,7 @@
                 <w:noProof/>
                 <w:webHidden/>
               </w:rPr>
-              <w:instrText xml:space="preserve"> PAGEREF _Toc184108537 \h </w:instrText>
+              <w:instrText xml:space="preserve"> PAGEREF _Toc184874660 \h </w:instrText>
             </w:r>
             <w:r>
               <w:rPr>
@@ -1667,7 +1667,7 @@
                 <w:noProof/>
                 <w:webHidden/>
               </w:rPr>
-              <w:t>16</w:t>
+              <w:t>15</w:t>
             </w:r>
             <w:r>
               <w:rPr>
@@ -1693,7 +1693,7 @@
               <w14:ligatures w14:val="none"/>
             </w:rPr>
           </w:pPr>
-          <w:hyperlink w:anchor="_Toc184108538" w:history="1">
+          <w:hyperlink w:anchor="_Toc184874661" w:history="1">
             <w:r>
               <w:rPr>
                 <w:rStyle w:val="Hipervnculo"/>
@@ -1720,7 +1720,7 @@
                 <w:noProof/>
                 <w:webHidden/>
               </w:rPr>
-              <w:instrText xml:space="preserve"> PAGEREF _Toc184108538 \h </w:instrText>
+              <w:instrText xml:space="preserve"> PAGEREF _Toc184874661 \h </w:instrText>
             </w:r>
             <w:r>
               <w:rPr>
@@ -1740,7 +1740,7 @@
                 <w:noProof/>
                 <w:webHidden/>
               </w:rPr>
-              <w:t>17</w:t>
+              <w:t>16</w:t>
             </w:r>
             <w:r>
               <w:rPr>
@@ -1766,7 +1766,7 @@
               <w14:ligatures w14:val="none"/>
             </w:rPr>
           </w:pPr>
-          <w:hyperlink w:anchor="_Toc184108539" w:history="1">
+          <w:hyperlink w:anchor="_Toc184874662" w:history="1">
             <w:r>
               <w:rPr>
                 <w:rStyle w:val="Hipervnculo"/>
@@ -1793,7 +1793,7 @@
                 <w:noProof/>
                 <w:webHidden/>
               </w:rPr>
-              <w:instrText xml:space="preserve"> PAGEREF _Toc184108539 \h </w:instrText>
+              <w:instrText xml:space="preserve"> PAGEREF _Toc184874662 \h </w:instrText>
             </w:r>
             <w:r>
               <w:rPr>
@@ -1813,7 +1813,7 @@
                 <w:noProof/>
                 <w:webHidden/>
               </w:rPr>
-              <w:t>18</w:t>
+              <w:t>17</w:t>
             </w:r>
             <w:r>
               <w:rPr>
@@ -1839,7 +1839,7 @@
               <w14:ligatures w14:val="none"/>
             </w:rPr>
           </w:pPr>
-          <w:hyperlink w:anchor="_Toc184108540" w:history="1">
+          <w:hyperlink w:anchor="_Toc184874663" w:history="1">
             <w:r>
               <w:rPr>
                 <w:rStyle w:val="Hipervnculo"/>
@@ -1866,7 +1866,7 @@
                 <w:noProof/>
                 <w:webHidden/>
               </w:rPr>
-              <w:instrText xml:space="preserve"> PAGEREF _Toc184108540 \h </w:instrText>
+              <w:instrText xml:space="preserve"> PAGEREF _Toc184874663 \h </w:instrText>
             </w:r>
             <w:r>
               <w:rPr>
@@ -1886,7 +1886,7 @@
                 <w:noProof/>
                 <w:webHidden/>
               </w:rPr>
-              <w:t>19</w:t>
+              <w:t>18</w:t>
             </w:r>
             <w:r>
               <w:rPr>
@@ -1904,7 +1904,7 @@
               <w:tab w:val="right" w:leader="dot" w:pos="9962"/>
             </w:tabs>
           </w:pPr>
-          <w:hyperlink w:anchor="_Toc184108541" w:history="1">
+          <w:hyperlink w:anchor="_Toc184874664" w:history="1">
             <w:r>
               <w:rPr>
                 <w:rStyle w:val="Hipervnculo"/>
@@ -1931,7 +1931,7 @@
                 <w:noProof/>
                 <w:webHidden/>
               </w:rPr>
-              <w:instrText xml:space="preserve"> PAGEREF _Toc184108541 \h </w:instrText>
+              <w:instrText xml:space="preserve"> PAGEREF _Toc184874664 \h </w:instrText>
             </w:r>
             <w:r>
               <w:rPr>
@@ -1951,7 +1951,7 @@
                 <w:noProof/>
                 <w:webHidden/>
               </w:rPr>
-              <w:t>20</w:t>
+              <w:t>19</w:t>
             </w:r>
             <w:r>
               <w:rPr>
@@ -1987,7 +1987,7 @@
       <w:pPr>
         <w:pStyle w:val="Titulosgenerales"/>
       </w:pPr>
-      <w:bookmarkStart w:id="0" w:name="_Toc184108524"/>
+      <w:bookmarkStart w:id="0" w:name="_Toc184874647"/>
       <w:r>
         <w:lastRenderedPageBreak/>
         <w:t>Introducción</w:t>
@@ -2041,15 +2041,7 @@
     </w:p>
     <w:p>
       <w:r>
-        <w:t xml:space="preserve">En el ámbito industrial, las aleaciones de aluminio, según su contenido de elementos </w:t>
-      </w:r>
-      <w:proofErr w:type="spellStart"/>
-      <w:r>
-        <w:t>aleantes</w:t>
-      </w:r>
-      <w:proofErr w:type="spellEnd"/>
-      <w:r>
-        <w:t>, pueden emplearse en la fabricación de diversos productos, desde botellas de agua hasta fuselajes de aviones, así como en el chasis de automóviles y la ornamentación de puertas y ventanas.</w:t>
+        <w:t>En el ámbito industrial, las aleaciones de aluminio, según su contenido de elementos aleantes, pueden emplearse en la fabricación de diversos productos, desde botellas de agua hasta fuselajes de aviones, así como en el chasis de automóviles y la ornamentación de puertas y ventanas.</w:t>
       </w:r>
     </w:p>
     <w:p>
@@ -2068,7 +2060,7 @@
       <w:pPr>
         <w:pStyle w:val="Ttulo1"/>
       </w:pPr>
-      <w:bookmarkStart w:id="1" w:name="_Toc184108525"/>
+      <w:bookmarkStart w:id="1" w:name="_Toc184874648"/>
       <w:r>
         <w:lastRenderedPageBreak/>
         <w:t>Introducción a metales y aleaciones no ferrosos</w:t>
@@ -2099,7 +2091,7 @@
       <w:pPr>
         <w:pStyle w:val="Ttulo2"/>
       </w:pPr>
-      <w:bookmarkStart w:id="2" w:name="_Toc184108526"/>
+      <w:bookmarkStart w:id="2" w:name="_Toc184874649"/>
       <w:r>
         <w:t>Metales puros</w:t>
       </w:r>
@@ -2515,7 +2507,6 @@
           <w:bCs/>
         </w:rPr>
       </w:pPr>
-      <w:proofErr w:type="spellStart"/>
       <w:r>
         <w:rPr>
           <w:b/>
@@ -2524,7 +2515,6 @@
         <w:lastRenderedPageBreak/>
         <w:t>Biometalurgia</w:t>
       </w:r>
-      <w:proofErr w:type="spellEnd"/>
     </w:p>
     <w:p>
       <w:pPr>
@@ -2568,7 +2558,7 @@
       <w:pPr>
         <w:pStyle w:val="Ttulo3"/>
       </w:pPr>
-      <w:bookmarkStart w:id="3" w:name="_Toc184108527"/>
+      <w:bookmarkStart w:id="3" w:name="_Toc184874650"/>
       <w:r>
         <w:t>Usos</w:t>
       </w:r>
@@ -2588,7 +2578,7 @@
       <w:pPr>
         <w:pStyle w:val="Ttulo3"/>
       </w:pPr>
-      <w:bookmarkStart w:id="4" w:name="_Toc184108528"/>
+      <w:bookmarkStart w:id="4" w:name="_Toc184874651"/>
       <w:r>
         <w:t>Aleaciones no ferrosas</w:t>
       </w:r>
@@ -2810,7 +2800,7 @@
       <w:pPr>
         <w:pStyle w:val="Ttulo2"/>
       </w:pPr>
-      <w:bookmarkStart w:id="5" w:name="_Toc184108529"/>
+      <w:bookmarkStart w:id="5" w:name="_Toc184874652"/>
       <w:r>
         <w:t>Aleaciones ultraligeras</w:t>
       </w:r>
@@ -2825,7 +2815,7 @@
       <w:pPr>
         <w:pStyle w:val="Ttulo3"/>
       </w:pPr>
-      <w:bookmarkStart w:id="6" w:name="_Toc184108530"/>
+      <w:bookmarkStart w:id="6" w:name="_Toc184874653"/>
       <w:r>
         <w:t>El magnesio</w:t>
       </w:r>
@@ -3059,15 +3049,7 @@
               <w:pStyle w:val="TextoTablas"/>
             </w:pPr>
             <w:r>
-              <w:t>Carbonato de magnesio (</w:t>
-            </w:r>
-            <w:proofErr w:type="spellStart"/>
-            <w:r>
-              <w:t>MgCO</w:t>
-            </w:r>
-            <w:proofErr w:type="spellEnd"/>
-            <w:r>
-              <w:t>₃)</w:t>
+              <w:t>Carbonato de magnesio (MgCO₃)</w:t>
             </w:r>
             <w:r>
               <w:t>.</w:t>
@@ -3098,15 +3080,7 @@
               <w:pStyle w:val="TextoTablas"/>
             </w:pPr>
             <w:r>
-              <w:t>Cloruro de magnesio (</w:t>
-            </w:r>
-            <w:proofErr w:type="spellStart"/>
-            <w:r>
-              <w:t>MgCl</w:t>
-            </w:r>
-            <w:proofErr w:type="spellEnd"/>
-            <w:r>
-              <w:t>₂•6H₂O)</w:t>
+              <w:t>Cloruro de magnesio (MgCl₂•6H₂O)</w:t>
             </w:r>
             <w:r>
               <w:t>.</w:t>
@@ -3141,15 +3115,7 @@
             </w:pPr>
             <w:r>
               <w:lastRenderedPageBreak/>
-              <w:t>Citrato de magnesio (Mg₃(C₆H₅O</w:t>
-            </w:r>
-            <w:proofErr w:type="gramStart"/>
-            <w:r>
-              <w:t>₇)₂</w:t>
-            </w:r>
-            <w:proofErr w:type="gramEnd"/>
-            <w:r>
-              <w:t>•4H₂O)</w:t>
+              <w:t>Citrato de magnesio (Mg₃(C₆H₅O₇)₂•4H₂O)</w:t>
             </w:r>
             <w:r>
               <w:t>.</w:t>
@@ -3180,18 +3146,13 @@
               <w:pStyle w:val="TextoTablas"/>
             </w:pPr>
             <w:r>
-              <w:t>Citrato de magnesio (Mg₃(C₆H₅O</w:t>
-            </w:r>
-            <w:proofErr w:type="gramStart"/>
-            <w:r>
-              <w:t>₇)₂</w:t>
-            </w:r>
-            <w:proofErr w:type="gramEnd"/>
-            <w:r>
-              <w:t>•4H₂O)</w:t>
-            </w:r>
-            <w:r>
-              <w:t>.</w:t>
+              <w:t>Hidróxido de magnesio</w:t>
+            </w:r>
+            <w:r>
+              <w:t xml:space="preserve"> </w:t>
+            </w:r>
+            <w:r>
+              <w:t>(Mg(OH)₂)</w:t>
             </w:r>
           </w:p>
         </w:tc>
@@ -3222,15 +3183,7 @@
               <w:pStyle w:val="TextoTablas"/>
             </w:pPr>
             <w:r>
-              <w:t>Sulfato de magnesio (</w:t>
-            </w:r>
-            <w:proofErr w:type="spellStart"/>
-            <w:r>
-              <w:t>MgSO</w:t>
-            </w:r>
-            <w:proofErr w:type="spellEnd"/>
-            <w:r>
-              <w:t>₄•7H₂O) y óxido de magnesio (MgO)</w:t>
+              <w:t>Sulfato de magnesio (MgSO₄•7H₂O) y óxido de magnesio (MgO)</w:t>
             </w:r>
             <w:r>
               <w:t>.</w:t>
@@ -3256,7 +3209,7 @@
       <w:pPr>
         <w:pStyle w:val="Ttulo3"/>
       </w:pPr>
-      <w:bookmarkStart w:id="7" w:name="_Toc184108531"/>
+      <w:bookmarkStart w:id="7" w:name="_Toc184874654"/>
       <w:r>
         <w:t>El berilio</w:t>
       </w:r>
@@ -3302,15 +3255,7 @@
         <w:t>Producción de óxido de berilio</w:t>
       </w:r>
       <w:r>
-        <w:t xml:space="preserve">. Al calentar el sulfato de berilio a aproximadamente 1.400 </w:t>
-      </w:r>
-      <w:proofErr w:type="spellStart"/>
-      <w:r>
-        <w:t>ºC</w:t>
-      </w:r>
-      <w:proofErr w:type="spellEnd"/>
-      <w:r>
-        <w:t>, se obtiene óxido de berilio, el cual sirve como base para la preparación de otros compuestos del elemento.</w:t>
+        <w:t>. Al calentar el sulfato de berilio a aproximadamente 1.400 ºC, se obtiene óxido de berilio, el cual sirve como base para la preparación de otros compuestos del elemento.</w:t>
       </w:r>
     </w:p>
     <w:p>
@@ -3329,15 +3274,7 @@
         <w:t>Obtención del berilio metálico</w:t>
       </w:r>
       <w:r>
-        <w:t>. Se puede realizar mediante la electrólisis del cloruro de berilio (o fluoruro) fundido, o por la reducción de su cloruro o hidróxido con sodio (</w:t>
-      </w:r>
-      <w:proofErr w:type="spellStart"/>
-      <w:r>
-        <w:t>Na</w:t>
-      </w:r>
-      <w:proofErr w:type="spellEnd"/>
-      <w:r>
-        <w:t>) o magnesio (Mg).</w:t>
+        <w:t>. Se puede realizar mediante la electrólisis del cloruro de berilio (o fluoruro) fundido, o por la reducción de su cloruro o hidróxido con sodio (Na) o magnesio (Mg).</w:t>
       </w:r>
     </w:p>
     <w:p>
@@ -3364,7 +3301,6 @@
           <w:b/>
           <w:bCs/>
         </w:rPr>
-        <w:lastRenderedPageBreak/>
         <w:t>Aleaciones</w:t>
       </w:r>
     </w:p>
@@ -3374,6 +3310,7 @@
         <w:ind w:left="1429" w:firstLine="0"/>
       </w:pPr>
       <w:r>
+        <w:lastRenderedPageBreak/>
         <w:t>Es valorado por su dureza, alta resistencia al calor y a la corrosión. Se emplea en la industria aeronáutica y aeroespacial debido a su ligereza, rigidez y estabilidad dimensional.</w:t>
       </w:r>
     </w:p>
@@ -3481,293 +3418,193 @@
           <w:b/>
           <w:bCs/>
         </w:rPr>
-        <w:t>Óxido de berilio (</w:t>
-      </w:r>
-      <w:proofErr w:type="spellStart"/>
-      <w:r>
+        <w:t>Óxido de berilio (BeO)</w:t>
+      </w:r>
+    </w:p>
+    <w:p>
+      <w:pPr>
+        <w:pStyle w:val="Prrafodelista"/>
+        <w:ind w:left="1429" w:firstLine="0"/>
+      </w:pPr>
+      <w:r>
+        <w:t>Se utiliza en la fabricación de piezas cerámicas especiales para uso industrial.</w:t>
+      </w:r>
+    </w:p>
+    <w:p>
+      <w:pPr>
+        <w:pStyle w:val="Ttulo2"/>
+      </w:pPr>
+      <w:bookmarkStart w:id="8" w:name="_Toc184874655"/>
+      <w:r>
+        <w:t>Aleaciones ligeras</w:t>
+      </w:r>
+      <w:bookmarkEnd w:id="8"/>
+    </w:p>
+    <w:p>
+      <w:r>
+        <w:t>Las aleaciones ligeras son combinaciones de metales cuya densidad se encuentra entre 2 y 5 kg/dm³. Estas aleaciones, como las de aluminio y titanio, destacan por su equilibrio entre ligereza y resistencia, lo que las hace esenciales en la fabricación de componentes en la industria aeronáutica, automotriz y de maquinaria. Su uso contribuye a reducir el peso de las estructuras, lo que mejora la eficiencia y el rendimiento sin sacrificar la durabilidad.</w:t>
+      </w:r>
+    </w:p>
+    <w:p>
+      <w:pPr>
+        <w:pStyle w:val="Ttulo3"/>
+      </w:pPr>
+      <w:bookmarkStart w:id="9" w:name="_Toc184874656"/>
+      <w:r>
+        <w:lastRenderedPageBreak/>
+        <w:t>El aluminio</w:t>
+      </w:r>
+      <w:bookmarkEnd w:id="9"/>
+    </w:p>
+    <w:p>
+      <w:r>
+        <w:t>A continuación, se presenta una descripción de los diferentes usos y aplicaciones del aluminio y sus compuestos en diversos sectores industriales, destacando sus propiedades y beneficios en cada uno de ellos:</w:t>
+      </w:r>
+    </w:p>
+    <w:p>
+      <w:r>
+        <w:t>E</w:t>
+      </w:r>
+      <w:r>
+        <w:t xml:space="preserve">l aluminio, es un metal versátil y esencial en la industria moderna, se obtiene mediante el método de Hall. </w:t>
+      </w:r>
+      <w:r>
+        <w:t>E</w:t>
+      </w:r>
+      <w:r>
+        <w:t xml:space="preserve">ste proceso se basa en la electrólisis de una mezcla de criolita fundida y óxido de aluminio, en una cuba que actúa como cátodo, mientras que los electrodos de carbón cumplen la función de ánodos. </w:t>
+      </w:r>
+      <w:r>
+        <w:t>A</w:t>
+      </w:r>
+      <w:r>
+        <w:t xml:space="preserve"> medida que el proceso avanza, el aluminio líquido se deposita en el cátodo, ya que la temperatura del baño supera su punto de fusión. </w:t>
+      </w:r>
+      <w:r>
+        <w:t>E</w:t>
+      </w:r>
+      <w:r>
+        <w:t xml:space="preserve">sto permite que el metal descienda por gravedad al fondo de la cuba, desde donde se extrae para su posterior uso. </w:t>
+      </w:r>
+      <w:r>
+        <w:t>C</w:t>
+      </w:r>
+      <w:r>
+        <w:t>on este proceso</w:t>
+      </w:r>
+      <w:r>
+        <w:t xml:space="preserve"> </w:t>
+      </w:r>
+      <w:r>
+        <w:t>lo que obtenemos es el aluminio.</w:t>
+      </w:r>
+    </w:p>
+    <w:p>
+      <w:r>
+        <w:t>O</w:t>
+      </w:r>
+      <w:r>
+        <w:t>tr</w:t>
+      </w:r>
+      <w:r>
+        <w:t>o</w:t>
+      </w:r>
+      <w:r>
+        <w:t xml:space="preserve"> de los aspectos que debemos tener en cuenta es que antes de, debemos purificar el óxido. Para ello, la bauxita se calienta con una solución concentrada de hidróxido sódico, disolviendo el óxido de aluminio</w:t>
+      </w:r>
+      <w:r>
+        <w:t>,</w:t>
+      </w:r>
+      <w:r>
+        <w:t xml:space="preserve"> mientras que las impurezas de óxido férrico permanecen insolubles. Y una vez diluida la solución, el hidróxido de aluminio precipita, transformándose en óxido a través de la desecación. </w:t>
+      </w:r>
+    </w:p>
+    <w:p>
+      <w:r>
+        <w:t xml:space="preserve">Gracias a su alta conductividad térmica, el aluminio es ideal para fabricar utensilios de cocina y pistones de motores de combustión interna. </w:t>
+      </w:r>
+      <w:r>
+        <w:t>S</w:t>
+      </w:r>
+      <w:r>
+        <w:t>u combinación de ligereza, resistencia y capacidad de resistir la corrosión lo convierte en un material clave para la construcción de aeronaves, embarcaciones y estructuras como perfiles, vagones de ferrocarril y chasis de automóviles y motocicletas.</w:t>
+      </w:r>
+    </w:p>
+    <w:p>
+      <w:r>
+        <w:lastRenderedPageBreak/>
+        <w:t>T</w:t>
+      </w:r>
+      <w:r>
+        <w:t>ambién, es utilizado en la transmisión de energía eléctrica de alto voltaje a largas distancias, el peso de los cables es un factor determinante.</w:t>
+      </w:r>
+      <w:r>
+        <w:t xml:space="preserve"> P</w:t>
+      </w:r>
+      <w:r>
+        <w:t xml:space="preserve">or esta razón, los conductores de aluminio son preferidos sobre los de cobre para líneas eléctricas que soportan tensiones de 700.000 voltios o más. </w:t>
+      </w:r>
+      <w:r>
+        <w:t>Y</w:t>
+      </w:r>
+      <w:r>
+        <w:t xml:space="preserve"> no solo en la industria se puede ver, en nuestros hogares, el aluminio está en forma de papel de aluminio con un grosor de 0,018 cm, protegiendo alimentos y productos perecederos de la descomposición. </w:t>
+      </w:r>
+      <w:r>
+        <w:t>A</w:t>
+      </w:r>
+      <w:r>
+        <w:t xml:space="preserve">demás, por su ligereza, facilidad de manejo y compatibilidad con alimentos y bebidas, se ha convertido en un material de elección en la industria de los envases. </w:t>
+      </w:r>
+    </w:p>
+    <w:p>
+      <w:pPr>
+        <w:pStyle w:val="Ttulo2"/>
+      </w:pPr>
+      <w:bookmarkStart w:id="10" w:name="_Toc184874657"/>
+      <w:r>
+        <w:t>Aleaciones pesadas</w:t>
+      </w:r>
+      <w:bookmarkEnd w:id="10"/>
+    </w:p>
+    <w:p>
+      <w:r>
+        <w:t>Las aleaciones pesadas son combinaciones de metales con una densidad igual o superior a 5 kg/dm³. Ejemplos comunes incluyen aleaciones de cobre, plomo, níquel y estaño. Estas aleaciones se utilizan en aplicaciones donde se requiere alta resistencia y durabilidad, como en la fabricación de herramientas, maquinaria pesada y componentes eléctricos. Su densidad y resistencia les permiten soportar altas cargas y condiciones extremas, lo que las hace adecuadas para entornos industriales exigentes.</w:t>
+      </w:r>
+    </w:p>
+    <w:p>
+      <w:pPr>
+        <w:pStyle w:val="Ttulo3"/>
+      </w:pPr>
+      <w:bookmarkStart w:id="11" w:name="_Toc184874658"/>
+      <w:r>
+        <w:t>Estaño</w:t>
+      </w:r>
+      <w:bookmarkEnd w:id="11"/>
+    </w:p>
+    <w:p>
+      <w:r>
+        <w:t>El proceso de obtención del estaño comienza con su trituración y lavado para eliminar impurezas, seguido de una tostación para oxidar los sulfuros de hierro y cobre. Luego, se realiza un segundo lavado para eliminar los restos de sulfato de cobre producidos durante la tostación, y se reduce con carbón a 1200 ºC en un horno eléctrico o de reverbero, siguiendo la reacción:</w:t>
+      </w:r>
+    </w:p>
+    <w:p>
+      <w:pPr>
         <w:rPr>
           <w:b/>
           <w:bCs/>
         </w:rPr>
-        <w:t>BeO</w:t>
-      </w:r>
-      <w:proofErr w:type="spellEnd"/>
+      </w:pPr>
       <w:r>
         <w:rPr>
           <w:b/>
           <w:bCs/>
         </w:rPr>
-        <w:t>)</w:t>
-      </w:r>
-    </w:p>
-    <w:p>
-      <w:pPr>
-        <w:pStyle w:val="Prrafodelista"/>
-        <w:ind w:left="1429" w:firstLine="0"/>
-      </w:pPr>
-      <w:r>
-        <w:t>Se utiliza en la fabricación de piezas cerámicas especiales para uso industrial.</w:t>
-      </w:r>
-    </w:p>
-    <w:p>
-      <w:pPr>
-        <w:pStyle w:val="Ttulo2"/>
-      </w:pPr>
-      <w:bookmarkStart w:id="8" w:name="_Toc184108532"/>
-      <w:r>
-        <w:t>Aleaciones ligeras</w:t>
-      </w:r>
-      <w:bookmarkEnd w:id="8"/>
-    </w:p>
-    <w:p>
-      <w:r>
-        <w:t>Las aleaciones ligeras son combinaciones de metales cuya densidad se encuentra entre 2 y 5 kg/dm³. Estas aleaciones, como las de aluminio y titanio, destacan por su equilibrio entre ligereza y resistencia, lo que las hace esenciales en la fabricación de componentes en la industria aeronáutica, automotriz y de maquinaria. Su uso contribuye a reducir el peso de las estructuras, lo que mejora la eficiencia y el rendimiento sin sacrificar la durabilidad.</w:t>
-      </w:r>
-    </w:p>
-    <w:p>
-      <w:pPr>
-        <w:pStyle w:val="Ttulo3"/>
-      </w:pPr>
-      <w:bookmarkStart w:id="9" w:name="_Toc184108533"/>
+        <w:t>SnO₂ + 2C = Sn + 2CO</w:t>
+      </w:r>
+    </w:p>
+    <w:p>
       <w:r>
         <w:lastRenderedPageBreak/>
-        <w:t>El aluminio</w:t>
-      </w:r>
-      <w:bookmarkEnd w:id="9"/>
-    </w:p>
-    <w:p>
-      <w:r>
-        <w:t>A continuación, se presenta una descripción de los diferentes usos y aplicaciones del aluminio y sus compuestos en diversos sectores industriales, destacando sus propiedades y beneficios en cada uno de ellos:</w:t>
-      </w:r>
-    </w:p>
-    <w:p>
-      <w:r>
-        <w:t xml:space="preserve">GERMÁN: </w:t>
-      </w:r>
-      <w:r>
-        <w:t>b</w:t>
-      </w:r>
-      <w:r>
-        <w:t xml:space="preserve">uenas, buenas aprendices. Como estamos aprendiendo en este programa de formación, el aluminio, es un metal versátil y esencial en la industria moderna, se obtiene mediante el método de Hall.  </w:t>
-      </w:r>
-    </w:p>
-    <w:p>
-      <w:r>
-        <w:t xml:space="preserve">CARO: </w:t>
-      </w:r>
-      <w:r>
-        <w:t>e</w:t>
-      </w:r>
-      <w:r>
-        <w:t xml:space="preserve">ste proceso se basa en la electrólisis de una mezcla de criolita fundida y óxido de aluminio, en una cuba que actúa como cátodo, mientras que los electrodos de carbón cumplen la función de ánodos. </w:t>
-      </w:r>
-    </w:p>
-    <w:p>
-      <w:r>
-        <w:t xml:space="preserve">GERMÁN: </w:t>
-      </w:r>
-      <w:r>
-        <w:t>a</w:t>
-      </w:r>
-      <w:r>
-        <w:t xml:space="preserve">sí es. Por lo que, a medida que el proceso avanza, el aluminio líquido se deposita en el cátodo, ya que la temperatura del baño supera su punto de fusión.  </w:t>
-      </w:r>
-    </w:p>
-    <w:p>
-      <w:r>
-        <w:t xml:space="preserve">CARO: </w:t>
-      </w:r>
-      <w:r>
-        <w:t>e</w:t>
-      </w:r>
-      <w:r>
-        <w:t xml:space="preserve">sto permite que el metal descienda por gravedad al fondo de la cuba, desde donde se extrae para su posterior uso. </w:t>
-      </w:r>
-    </w:p>
-    <w:p>
-      <w:r>
-        <w:t xml:space="preserve">GERMÁN: </w:t>
-      </w:r>
-      <w:r>
-        <w:t>y</w:t>
-      </w:r>
-      <w:r>
-        <w:t xml:space="preserve">, con este proceso ¿qué obtenemos?  </w:t>
-      </w:r>
-    </w:p>
-    <w:p>
-      <w:r>
-        <w:t xml:space="preserve">CARO: </w:t>
-      </w:r>
-      <w:r>
-        <w:t>l</w:t>
-      </w:r>
-      <w:r>
-        <w:t xml:space="preserve">o que obtenemos es el aluminio. </w:t>
-      </w:r>
-    </w:p>
-    <w:p>
-      <w:r>
-        <w:t xml:space="preserve">GERMÁN: </w:t>
-      </w:r>
-      <w:r>
-        <w:t>m</w:t>
-      </w:r>
-      <w:r>
-        <w:t xml:space="preserve">uy bien. Ahora, otra de los aspectos que debemos tener en cuenta es que antes de, debemos purificar el óxido. Para ello, ¿qué hacemos?  </w:t>
-      </w:r>
-    </w:p>
-    <w:p>
-      <w:r>
-        <w:t xml:space="preserve">CARO: </w:t>
-      </w:r>
-      <w:r>
-        <w:t>p</w:t>
-      </w:r>
-      <w:r>
-        <w:t xml:space="preserve">ara ello, la bauxita se calienta con una solución concentrada de hidróxido sódico, disolviendo el óxido de aluminio mientras que las impurezas de óxido férrico permanecen insolubles. </w:t>
-      </w:r>
-    </w:p>
-    <w:p>
-      <w:r>
-        <w:lastRenderedPageBreak/>
-        <w:t xml:space="preserve">GERMÁN: </w:t>
-      </w:r>
-      <w:r>
-        <w:t>a</w:t>
-      </w:r>
-      <w:r>
-        <w:t xml:space="preserve">sí es. Y una vez diluida la solución, el hidróxido de aluminio precipita, transformándose en óxido a través de la desecación. </w:t>
-      </w:r>
-    </w:p>
-    <w:p>
-      <w:r>
-        <w:t xml:space="preserve">CARO: Gracias a su alta conductividad térmica, el aluminio es ideal para fabricar utensilios de cocina y pistones de motores de combustión interna. </w:t>
-      </w:r>
-    </w:p>
-    <w:p>
-      <w:r>
-        <w:t xml:space="preserve">GERMÁN: </w:t>
-      </w:r>
-      <w:r>
-        <w:t>s</w:t>
-      </w:r>
-      <w:r>
-        <w:t xml:space="preserve">u combinación de ligereza, resistencia y capacidad de resistir la corrosión lo convierte en un material clave para la construcción de aeronaves, embarcaciones y estructuras como perfiles, vagones de ferrocarril y chasis de automóviles y motocicletas. </w:t>
-      </w:r>
-    </w:p>
-    <w:p>
-      <w:r>
-        <w:t>CARO</w:t>
-      </w:r>
-      <w:r>
-        <w:t>: t</w:t>
-      </w:r>
-      <w:r>
-        <w:t xml:space="preserve">ambién, es utilizado en la transmisión de energía eléctrica de alto voltaje a largas distancias, el peso de los cables es un factor determinante.  </w:t>
-      </w:r>
-    </w:p>
-    <w:p>
-      <w:r>
-        <w:t xml:space="preserve">GERMÁN: </w:t>
-      </w:r>
-      <w:r>
-        <w:t>p</w:t>
-      </w:r>
-      <w:r>
-        <w:t xml:space="preserve">or esta razón, los conductores de aluminio son preferidos sobre los de cobre para líneas eléctricas que soportan tensiones de 700.000 voltios o más. </w:t>
-      </w:r>
-    </w:p>
-    <w:p>
-      <w:r>
-        <w:t>CARO</w:t>
-      </w:r>
-      <w:r>
-        <w:t>: y</w:t>
-      </w:r>
-      <w:r>
-        <w:t xml:space="preserve"> no solo en la industria se puede ver, en nuestros hogares, el aluminio está en forma de papel de aluminio con un grosor de 0,018 cm, protegiendo alimentos y productos perecederos de la descomposición. </w:t>
-      </w:r>
-    </w:p>
-    <w:p>
-      <w:r>
-        <w:t xml:space="preserve">GERMÁN: </w:t>
-      </w:r>
-      <w:r>
-        <w:t>a</w:t>
-      </w:r>
-      <w:r>
-        <w:t xml:space="preserve">demás, por su ligereza, facilidad de manejo y compatibilidad con alimentos y bebidas, se ha convertido en un material de elección en la industria de los envases. </w:t>
-      </w:r>
-    </w:p>
-    <w:p>
-      <w:pPr>
-        <w:pStyle w:val="Ttulo2"/>
-      </w:pPr>
-      <w:bookmarkStart w:id="10" w:name="_Toc184108534"/>
-      <w:r>
-        <w:t>Aleaciones pesadas</w:t>
-      </w:r>
-      <w:bookmarkEnd w:id="10"/>
-    </w:p>
-    <w:p>
-      <w:r>
-        <w:t xml:space="preserve">Las aleaciones pesadas son combinaciones de metales con una densidad igual o superior a 5 kg/dm³. Ejemplos comunes incluyen aleaciones de cobre, plomo, níquel y estaño. Estas aleaciones se utilizan en aplicaciones donde se requiere alta resistencia y </w:t>
-      </w:r>
-      <w:r>
-        <w:lastRenderedPageBreak/>
-        <w:t>durabilidad, como en la fabricación de herramientas, maquinaria pesada y componentes eléctricos. Su densidad y resistencia les permiten soportar altas cargas y condiciones extremas, lo que las hace adecuadas para entornos industriales exigentes.</w:t>
-      </w:r>
-    </w:p>
-    <w:p>
-      <w:pPr>
-        <w:pStyle w:val="Ttulo3"/>
-      </w:pPr>
-      <w:bookmarkStart w:id="11" w:name="_Toc184108535"/>
-      <w:r>
-        <w:t>Estaño</w:t>
-      </w:r>
-      <w:bookmarkEnd w:id="11"/>
-    </w:p>
-    <w:p>
-      <w:r>
-        <w:t xml:space="preserve">El proceso de obtención del estaño comienza con su trituración y lavado para eliminar impurezas, seguido de una tostación para oxidar los sulfuros de hierro y cobre. Luego, se realiza un segundo lavado para eliminar los restos de sulfato de cobre producidos durante la tostación, y se reduce con carbón a 1200 </w:t>
-      </w:r>
-      <w:proofErr w:type="spellStart"/>
-      <w:r>
-        <w:t>ºC</w:t>
-      </w:r>
-      <w:proofErr w:type="spellEnd"/>
-      <w:r>
-        <w:t xml:space="preserve"> en un horno eléctrico o de reverbero, siguiendo la reacción:</w:t>
-      </w:r>
-    </w:p>
-    <w:p>
-      <w:pPr>
-        <w:rPr>
-          <w:b/>
-          <w:bCs/>
-        </w:rPr>
-      </w:pPr>
-      <w:proofErr w:type="spellStart"/>
-      <w:r>
-        <w:rPr>
-          <w:b/>
-          <w:bCs/>
-        </w:rPr>
-        <w:t>SnO</w:t>
-      </w:r>
-      <w:proofErr w:type="spellEnd"/>
-      <w:r>
-        <w:rPr>
-          <w:b/>
-          <w:bCs/>
-        </w:rPr>
-        <w:t>₂ + 2C = Sn + 2CO</w:t>
-      </w:r>
-    </w:p>
-    <w:p>
-      <w:r>
         <w:t>El estaño se refina por electrólisis o mediante una segunda fusión a temperatura moderada para separar las impurezas que no se funden. El estaño se caracteriza por su versatilidad y se utiliza en diversos procesos industriales, destacando su papel en los siguientes ámbitos:</w:t>
       </w:r>
     </w:p>
@@ -3797,15 +3634,13 @@
         <w:ind w:left="1429" w:firstLine="0"/>
       </w:pPr>
       <w:r>
-        <w:t xml:space="preserve">Se utiliza para cubrir metales como cobre </w:t>
-      </w:r>
-      <w:proofErr w:type="gramStart"/>
-      <w:r>
-        <w:t>e</w:t>
-      </w:r>
-      <w:proofErr w:type="gramEnd"/>
-      <w:r>
-        <w:t xml:space="preserve"> hierro, siendo fundamental en la fabricación de latas de conserva, aunque su uso en alimentos ácidos es limitado por su susceptibilidad a la corrosión.</w:t>
+        <w:t xml:space="preserve">Se utiliza para cubrir metales como </w:t>
+      </w:r>
+      <w:r>
+        <w:t>el cobre y el hierro</w:t>
+      </w:r>
+      <w:r>
+        <w:t>, siendo fundamental en la fabricación de latas de conserva, aunque su uso en alimentos ácidos es limitado por su susceptibilidad a la corrosión.</w:t>
       </w:r>
     </w:p>
     <w:p>
@@ -3869,8 +3704,36 @@
     <w:p>
       <w:pPr>
         <w:pStyle w:val="Prrafodelista"/>
+        <w:numPr>
+          <w:ilvl w:val="0"/>
+          <w:numId w:val="35"/>
+        </w:numPr>
+        <w:rPr>
+          <w:b/>
+          <w:bCs/>
+        </w:rPr>
+      </w:pPr>
+      <w:r>
+        <w:rPr>
+          <w:b/>
+          <w:bCs/>
+        </w:rPr>
+        <w:t>Fabricación de semiconductores</w:t>
+      </w:r>
+    </w:p>
+    <w:p>
+      <w:pPr>
+        <w:pStyle w:val="Prrafodelista"/>
         <w:ind w:left="1429" w:firstLine="0"/>
       </w:pPr>
+      <w:r>
+        <w:t>Aleado con niobio, el estaño se usa en la industria de semiconductores.</w:t>
+      </w:r>
+    </w:p>
+    <w:p>
+      <w:r>
+        <w:t>Las aleaciones de estaño son:</w:t>
+      </w:r>
     </w:p>
     <w:p>
       <w:pPr>
@@ -3889,8 +3752,7 @@
           <w:b/>
           <w:bCs/>
         </w:rPr>
-        <w:lastRenderedPageBreak/>
-        <w:t>Fabricación de semiconductores</w:t>
+        <w:t>Bronce</w:t>
       </w:r>
     </w:p>
     <w:p>
@@ -3899,12 +3761,7 @@
         <w:ind w:left="1429" w:firstLine="0"/>
       </w:pPr>
       <w:r>
-        <w:t>Aleado con niobio, el estaño se usa en la industria de semiconductores.</w:t>
-      </w:r>
-    </w:p>
-    <w:p>
-      <w:r>
-        <w:t>Las aleaciones de estaño son:</w:t>
+        <w:t>Aleación de estaño y cobre, conocida por su durabilidad.</w:t>
       </w:r>
     </w:p>
     <w:p>
@@ -3924,7 +3781,7 @@
           <w:b/>
           <w:bCs/>
         </w:rPr>
-        <w:t>Bronce</w:t>
+        <w:t>Metal de tipografía</w:t>
       </w:r>
     </w:p>
     <w:p>
@@ -3933,7 +3790,7 @@
         <w:ind w:left="1429" w:firstLine="0"/>
       </w:pPr>
       <w:r>
-        <w:t>Aleación de estaño y cobre, conocida por su durabilidad.</w:t>
+        <w:t>Compuesto por estaño, plomo y antimonio.</w:t>
       </w:r>
     </w:p>
     <w:p>
@@ -3953,7 +3810,7 @@
           <w:b/>
           <w:bCs/>
         </w:rPr>
-        <w:t>Metal de tipografía</w:t>
+        <w:t>Aleaciones con titanio</w:t>
       </w:r>
     </w:p>
     <w:p>
@@ -3962,7 +3819,103 @@
         <w:ind w:left="1429" w:firstLine="0"/>
       </w:pPr>
       <w:r>
-        <w:t>Compuesto por estaño, plomo y antimonio.</w:t>
+        <w:t>Utilizadas en la industria aeroespacial por su resistencia.</w:t>
+      </w:r>
+    </w:p>
+    <w:p>
+      <w:r>
+        <w:t>Además, el estaño también es un ingrediente en ciertos insecticidas, lo que demuestra su amplia gama de aplicaciones industriales.</w:t>
+      </w:r>
+    </w:p>
+    <w:p>
+      <w:pPr>
+        <w:pStyle w:val="Ttulo3"/>
+      </w:pPr>
+      <w:bookmarkStart w:id="12" w:name="_Toc184874659"/>
+      <w:r>
+        <w:lastRenderedPageBreak/>
+        <w:t>Cobre</w:t>
+      </w:r>
+      <w:bookmarkEnd w:id="12"/>
+    </w:p>
+    <w:p>
+      <w:r>
+        <w:t>El proceso de obtención del cobre varía según la composición del mineral. Los minerales con cobre nativo se trituran, lavan y funden para obtener barras. Si la mena es de óxido o carbonato de cobre, se tritura y trata con ácido sulfúrico diluido para producir sulfato de cobre, que se extrae por electrólisis o por desplazamiento utilizando hierro:</w:t>
+      </w:r>
+    </w:p>
+    <w:p>
+      <w:pPr>
+        <w:rPr>
+          <w:b/>
+          <w:bCs/>
+        </w:rPr>
+      </w:pPr>
+      <w:r>
+        <w:rPr>
+          <w:b/>
+          <w:bCs/>
+        </w:rPr>
+        <w:t>CuSO₄ + Fe = Cu + FeSO₄</w:t>
+      </w:r>
+    </w:p>
+    <w:p>
+      <w:r>
+        <w:t>La reducción de óxidos y carbonatos de cobre se realiza con carbón cuando la mena tiene una alta concentración de cobre. En el caso de los sulfuros, que contienen entre un 1 % y un 12 % de cobre, estos se muelen y concentran mediante flotación. Luego, los concentrados se reducen en un horno, obteniendo cobre metálico crudo conocido como “blíster”, con aproximadamente un 98 % de pureza. Este cobre se purifica por electrólisis, alcanzando una pureza superior al 99,9 %.</w:t>
+      </w:r>
+    </w:p>
+    <w:p>
+      <w:r>
+        <w:t>Los usos del cobre son:</w:t>
+      </w:r>
+    </w:p>
+    <w:p>
+      <w:pPr>
+        <w:pStyle w:val="Prrafodelista"/>
+        <w:numPr>
+          <w:ilvl w:val="0"/>
+          <w:numId w:val="36"/>
+        </w:numPr>
+      </w:pPr>
+      <w:r>
+        <w:rPr>
+          <w:b/>
+          <w:bCs/>
+        </w:rPr>
+        <w:t>Fabricación de cables</w:t>
+      </w:r>
+      <w:r>
+        <w:t xml:space="preserve">: </w:t>
+      </w:r>
+      <w:r>
+        <w:t>g</w:t>
+      </w:r>
+      <w:r>
+        <w:t>racias a su alta ductilidad, el cobre se utiliza para fabricar cables de diversos diámetros, desde 0,025 mm en adelante.</w:t>
+      </w:r>
+    </w:p>
+    <w:p>
+      <w:pPr>
+        <w:pStyle w:val="Prrafodelista"/>
+        <w:numPr>
+          <w:ilvl w:val="0"/>
+          <w:numId w:val="36"/>
+        </w:numPr>
+      </w:pPr>
+      <w:r>
+        <w:rPr>
+          <w:b/>
+          <w:bCs/>
+        </w:rPr>
+        <w:t>Resistencia a la tensión</w:t>
+      </w:r>
+      <w:r>
+        <w:t xml:space="preserve">: </w:t>
+      </w:r>
+      <w:r>
+        <w:t>l</w:t>
+      </w:r>
+      <w:r>
+        <w:t>os cables de cobre tienen una resistencia a la tensión de aproximadamente 4200 kg/cm², lo que los hace ideales para:</w:t>
       </w:r>
     </w:p>
     <w:p>
@@ -3972,150 +3925,9 @@
           <w:ilvl w:val="0"/>
           <w:numId w:val="35"/>
         </w:numPr>
-        <w:rPr>
-          <w:b/>
-          <w:bCs/>
-        </w:rPr>
-      </w:pPr>
-      <w:r>
-        <w:rPr>
-          <w:b/>
-          <w:bCs/>
-        </w:rPr>
-        <w:t>Aleaciones con titanio</w:t>
-      </w:r>
-    </w:p>
-    <w:p>
-      <w:pPr>
-        <w:pStyle w:val="Prrafodelista"/>
-        <w:ind w:left="1429" w:firstLine="0"/>
-      </w:pPr>
-      <w:r>
-        <w:t>Utilizadas en la industria aeroespacial por su resistencia.</w:t>
-      </w:r>
-    </w:p>
-    <w:p>
-      <w:r>
-        <w:t>Además, el estaño también es un ingrediente en ciertos insecticidas, lo que demuestra su amplia gama de aplicaciones industriales.</w:t>
-      </w:r>
-    </w:p>
-    <w:p>
-      <w:pPr>
-        <w:pStyle w:val="Ttulo3"/>
-      </w:pPr>
-      <w:bookmarkStart w:id="12" w:name="_Toc184108536"/>
-      <w:r>
-        <w:t>Cobre</w:t>
-      </w:r>
-      <w:bookmarkEnd w:id="12"/>
-    </w:p>
-    <w:p>
-      <w:r>
-        <w:t>El proceso de obtención del cobre varía según la composición del mineral. Los minerales con cobre nativo se trituran, lavan y funden para obtener barras. Si la mena es de óxido o carbonato de cobre, se tritura y trata con ácido sulfúrico diluido para producir sulfato de cobre, que se extrae por electrólisis o por desplazamiento utilizando hierro:</w:t>
-      </w:r>
-    </w:p>
-    <w:p>
-      <w:pPr>
-        <w:rPr>
-          <w:b/>
-          <w:bCs/>
-        </w:rPr>
-      </w:pPr>
-      <w:proofErr w:type="spellStart"/>
-      <w:r>
-        <w:rPr>
-          <w:b/>
-          <w:bCs/>
-        </w:rPr>
-        <w:t>CuSO</w:t>
-      </w:r>
-      <w:proofErr w:type="spellEnd"/>
-      <w:r>
-        <w:rPr>
-          <w:b/>
-          <w:bCs/>
-        </w:rPr>
-        <w:t xml:space="preserve">₄ + Fe = Cu + </w:t>
-      </w:r>
-      <w:proofErr w:type="spellStart"/>
-      <w:r>
-        <w:rPr>
-          <w:b/>
-          <w:bCs/>
-        </w:rPr>
-        <w:t>FeSO</w:t>
-      </w:r>
-      <w:proofErr w:type="spellEnd"/>
-      <w:r>
-        <w:rPr>
-          <w:b/>
-          <w:bCs/>
-        </w:rPr>
-        <w:t>₄</w:t>
-      </w:r>
-    </w:p>
-    <w:p>
-      <w:r>
-        <w:t xml:space="preserve">La reducción de óxidos y carbonatos de cobre se realiza con carbón cuando la mena tiene una alta concentración de cobre. En el caso de los sulfuros, que contienen entre un 1 % y un 12 % de cobre, estos se muelen y concentran mediante flotación. Luego, los concentrados se reducen en un horno, obteniendo cobre metálico crudo </w:t>
-      </w:r>
-      <w:r>
-        <w:lastRenderedPageBreak/>
-        <w:t>conocido como “blíster”, con aproximadamente un 98 % de pureza. Este cobre se purifica por electrólisis, alcanzando una pureza superior al 99,9 %.</w:t>
-      </w:r>
-    </w:p>
-    <w:p>
-      <w:r>
-        <w:t>Los usos del cobre son:</w:t>
-      </w:r>
-    </w:p>
-    <w:p>
-      <w:pPr>
-        <w:pStyle w:val="Prrafodelista"/>
-        <w:numPr>
-          <w:ilvl w:val="0"/>
-          <w:numId w:val="36"/>
-        </w:numPr>
-      </w:pPr>
-      <w:r>
-        <w:rPr>
-          <w:b/>
-          <w:bCs/>
-        </w:rPr>
-        <w:t>Fabricación de cables</w:t>
-      </w:r>
-      <w:r>
-        <w:t xml:space="preserve">: </w:t>
-      </w:r>
-      <w:r>
-        <w:t>g</w:t>
-      </w:r>
-      <w:r>
-        <w:t>racias a su alta ductilidad, el cobre se utiliza para fabricar cables de diversos diámetros, desde 0,025 mm en adelante.</w:t>
-      </w:r>
-    </w:p>
-    <w:p>
-      <w:pPr>
-        <w:pStyle w:val="Prrafodelista"/>
-        <w:numPr>
-          <w:ilvl w:val="0"/>
-          <w:numId w:val="36"/>
-        </w:numPr>
-      </w:pPr>
-      <w:r>
-        <w:rPr>
-          <w:b/>
-          <w:bCs/>
-        </w:rPr>
-        <w:t>Resistencia a la tensión</w:t>
-      </w:r>
-      <w:r>
-        <w:t xml:space="preserve">: </w:t>
-      </w:r>
-      <w:r>
-        <w:t>l</w:t>
-      </w:r>
-      <w:r>
-        <w:t>os cables de cobre tienen una resistencia a la tensión de aproximadamente 4200 kg/cm², lo que los hace ideales para:</w:t>
+      </w:pPr>
+      <w:r>
+        <w:t>Líneas eléctricas de alta tensión y de telegrafía.</w:t>
       </w:r>
     </w:p>
     <w:p>
@@ -4127,7 +3939,7 @@
         </w:numPr>
       </w:pPr>
       <w:r>
-        <w:t>Líneas eléctricas de alta tensión y de telegrafía.</w:t>
+        <w:t>Instalaciones eléctricas de interiores, cordones de lámparas y maquinaria eléctrica como generadores y motores.</w:t>
       </w:r>
     </w:p>
     <w:p>
@@ -4139,23 +3951,13 @@
         </w:numPr>
       </w:pPr>
       <w:r>
-        <w:t>Instalaciones eléctricas de interiores, cordones de lámparas y maquinaria eléctrica como generadores y motores.</w:t>
-      </w:r>
-    </w:p>
-    <w:p>
-      <w:pPr>
-        <w:pStyle w:val="Prrafodelista"/>
-        <w:numPr>
-          <w:ilvl w:val="0"/>
-          <w:numId w:val="35"/>
-        </w:numPr>
-      </w:pPr>
-      <w:r>
         <w:t>Dispositivos de señalización y equipos de comunicación.</w:t>
       </w:r>
     </w:p>
-    <w:p>
-      <w:r>
+    <w:p/>
+    <w:p>
+      <w:r>
+        <w:lastRenderedPageBreak/>
         <w:t>Otros usos del cobre son:</w:t>
       </w:r>
     </w:p>
@@ -4209,7 +4011,6 @@
     </w:p>
     <w:p>
       <w:r>
-        <w:lastRenderedPageBreak/>
         <w:t>El cobre es un material versátil, empleado tanto en aplicaciones modernas como tradicionales, destacándose por sus propiedades de conductividad y resistencia.</w:t>
       </w:r>
     </w:p>
@@ -4217,7 +4018,7 @@
       <w:pPr>
         <w:pStyle w:val="Titulosgenerales"/>
       </w:pPr>
-      <w:bookmarkStart w:id="13" w:name="_Toc184108537"/>
+      <w:bookmarkStart w:id="13" w:name="_Toc184874660"/>
       <w:r>
         <w:lastRenderedPageBreak/>
         <w:t>Síntesis</w:t>
@@ -4300,7 +4101,7 @@
       <w:pPr>
         <w:pStyle w:val="Titulosgenerales"/>
       </w:pPr>
-      <w:bookmarkStart w:id="14" w:name="_Toc184108538"/>
+      <w:bookmarkStart w:id="14" w:name="_Toc184874661"/>
       <w:r>
         <w:lastRenderedPageBreak/>
         <w:t>Material complementario</w:t>
@@ -4405,23 +4206,7 @@
               <w:pStyle w:val="TextoTablas"/>
             </w:pPr>
             <w:r>
-              <w:t xml:space="preserve">El </w:t>
-            </w:r>
-            <w:proofErr w:type="spellStart"/>
-            <w:r>
-              <w:t>Industriense</w:t>
-            </w:r>
-            <w:proofErr w:type="spellEnd"/>
-            <w:r>
-              <w:t xml:space="preserve">. (2021). Aleaciones | ¿Qué son? ¿En qué objetos se </w:t>
-            </w:r>
-            <w:proofErr w:type="gramStart"/>
-            <w:r>
-              <w:t>encuentran?.</w:t>
-            </w:r>
-            <w:proofErr w:type="gramEnd"/>
-            <w:r>
-              <w:t xml:space="preserve"> [Archivo de video] YouTube.</w:t>
+              <w:t>El Industriense. (2021). Aleaciones | ¿Qué son? ¿En qué objetos se encuentran?. [Archivo de video] YouTube.</w:t>
             </w:r>
           </w:p>
         </w:tc>
@@ -4542,15 +4327,7 @@
               <w:pStyle w:val="TextoTablas"/>
             </w:pPr>
             <w:r>
-              <w:t xml:space="preserve">INITUBE. (2024). Aleaciones de aluminio: ¿cuáles son las más </w:t>
-            </w:r>
-            <w:proofErr w:type="gramStart"/>
-            <w:r>
-              <w:t>usadas?.</w:t>
-            </w:r>
-            <w:proofErr w:type="gramEnd"/>
-            <w:r>
-              <w:t xml:space="preserve"> [Archivo de video] YouTube.</w:t>
+              <w:t>INITUBE. (2024). Aleaciones de aluminio: ¿cuáles son las más usadas?. [Archivo de video] YouTube.</w:t>
             </w:r>
           </w:p>
         </w:tc>
@@ -4608,13 +4385,8 @@
             <w:pPr>
               <w:pStyle w:val="TextoTablas"/>
             </w:pPr>
-            <w:proofErr w:type="spellStart"/>
-            <w:r>
-              <w:t>Ehm</w:t>
-            </w:r>
-            <w:proofErr w:type="spellEnd"/>
-            <w:r>
-              <w:t>. (2018). Aleaciones Ligeras - Aluminio. [Archivo de video] YouTube.</w:t>
+            <w:r>
+              <w:t>Ehm. (2018). Aleaciones Ligeras - Aluminio. [Archivo de video] YouTube.</w:t>
             </w:r>
           </w:p>
         </w:tc>
@@ -4675,13 +4447,8 @@
             <w:pPr>
               <w:pStyle w:val="TextoTablas"/>
             </w:pPr>
-            <w:proofErr w:type="spellStart"/>
-            <w:r>
-              <w:t>Nordberg</w:t>
-            </w:r>
-            <w:proofErr w:type="spellEnd"/>
-            <w:r>
-              <w:t xml:space="preserve"> G. (2024). METALES: PROPIEDADES QUÍMICAS Y TOXICIDAD.</w:t>
+            <w:r>
+              <w:t>Nordberg G. (2024). METALES: PROPIEDADES QUÍMICAS Y TOXICIDAD.</w:t>
             </w:r>
           </w:p>
         </w:tc>
@@ -4722,7 +4489,7 @@
       <w:pPr>
         <w:pStyle w:val="Titulosgenerales"/>
       </w:pPr>
-      <w:bookmarkStart w:id="15" w:name="_Toc184108539"/>
+      <w:bookmarkStart w:id="15" w:name="_Toc184874662"/>
       <w:r>
         <w:lastRenderedPageBreak/>
         <w:t>Glosario</w:t>
@@ -4756,7 +4523,6 @@
           <w:lang w:val="es-419" w:eastAsia="es-CO"/>
         </w:rPr>
       </w:pPr>
-      <w:proofErr w:type="spellStart"/>
       <w:r>
         <w:rPr>
           <w:b/>
@@ -4765,7 +4531,6 @@
         </w:rPr>
         <w:t>Biometalurgia</w:t>
       </w:r>
-      <w:proofErr w:type="spellEnd"/>
       <w:r>
         <w:rPr>
           <w:lang w:val="es-419" w:eastAsia="es-CO"/>
@@ -4945,7 +4710,7 @@
       <w:pPr>
         <w:pStyle w:val="Titulosgenerales"/>
       </w:pPr>
-      <w:bookmarkStart w:id="16" w:name="_Toc184108540"/>
+      <w:bookmarkStart w:id="16" w:name="_Toc184874663"/>
       <w:r>
         <w:lastRenderedPageBreak/>
         <w:t>Referencias bibliográficas</w:t>
@@ -4964,31 +4729,23 @@
         </w:rPr>
         <w:t xml:space="preserve"> </w:t>
       </w:r>
-      <w:proofErr w:type="spellStart"/>
       <w:r>
         <w:rPr>
           <w:lang w:val="es-419" w:eastAsia="es-CO"/>
         </w:rPr>
-        <w:t>AAskeland</w:t>
-      </w:r>
-      <w:proofErr w:type="spellEnd"/>
-      <w:r>
+        <w:t>AAskeland, D. (2004). Ciencia e Ingeniería de los Materiales. Thomson.</w:t>
+      </w:r>
+    </w:p>
+    <w:p>
+      <w:pPr>
         <w:rPr>
           <w:lang w:val="es-419" w:eastAsia="es-CO"/>
         </w:rPr>
-        <w:t>, D. (2004). Ciencia e Ingeniería de los Materiales. Thomson.</w:t>
-      </w:r>
-    </w:p>
-    <w:p>
-      <w:pPr>
+      </w:pPr>
+      <w:r>
         <w:rPr>
           <w:lang w:val="es-419" w:eastAsia="es-CO"/>
         </w:rPr>
-      </w:pPr>
-      <w:r>
-        <w:rPr>
-          <w:lang w:val="es-419" w:eastAsia="es-CO"/>
-        </w:rPr>
         <w:t>Servicio Geológico Mexicano. (2014). Beneficio y transformación de minerales.</w:t>
       </w:r>
     </w:p>
@@ -4996,7 +4753,7 @@
       <w:pPr>
         <w:pStyle w:val="Titulosgenerales"/>
       </w:pPr>
-      <w:bookmarkStart w:id="17" w:name="_Toc184108541"/>
+      <w:bookmarkStart w:id="17" w:name="_Toc184874664"/>
       <w:r>
         <w:lastRenderedPageBreak/>
         <w:t>Créditos</w:t>
@@ -5076,13 +4833,8 @@
             <w:pPr>
               <w:pStyle w:val="TextoTablas"/>
             </w:pPr>
-            <w:proofErr w:type="spellStart"/>
-            <w:r>
-              <w:t>Milady</w:t>
-            </w:r>
-            <w:proofErr w:type="spellEnd"/>
-            <w:r>
-              <w:t xml:space="preserve"> Tatiana Villamil Caste</w:t>
+            <w:r>
+              <w:t>Milady Tatiana Villamil Caste</w:t>
             </w:r>
             <w:r>
               <w:t>ll</w:t>
@@ -5147,13 +4899,8 @@
               <w:t>dez</w:t>
             </w:r>
             <w:r>
-              <w:t xml:space="preserve"> </w:t>
-            </w:r>
-            <w:proofErr w:type="spellStart"/>
-            <w:r>
-              <w:t>Jaimes</w:t>
-            </w:r>
-            <w:proofErr w:type="spellEnd"/>
+              <w:t xml:space="preserve"> Jaimes</w:t>
+            </w:r>
           </w:p>
         </w:tc>
         <w:tc>
@@ -5213,13 +4960,8 @@
             <w:pPr>
               <w:pStyle w:val="TextoTablas"/>
             </w:pPr>
-            <w:proofErr w:type="spellStart"/>
-            <w:r>
-              <w:t>Hivo</w:t>
-            </w:r>
-            <w:proofErr w:type="spellEnd"/>
-            <w:r>
-              <w:t xml:space="preserve"> Alfonso Patarroyo Pulido</w:t>
+            <w:r>
+              <w:t>Hivo Alfonso Patarroyo Pulido</w:t>
             </w:r>
           </w:p>
         </w:tc>
@@ -5392,13 +5134,8 @@
             <w:pPr>
               <w:pStyle w:val="TextoTablas"/>
             </w:pPr>
-            <w:proofErr w:type="spellStart"/>
-            <w:r>
-              <w:t>Jhon</w:t>
-            </w:r>
-            <w:proofErr w:type="spellEnd"/>
-            <w:r>
-              <w:t xml:space="preserve"> Jairo Urueta Álvarez</w:t>
+            <w:r>
+              <w:t>Jhon Jairo Urueta Álvarez</w:t>
             </w:r>
           </w:p>
         </w:tc>
@@ -11970,13 +11707,13 @@
 </file>
 
 <file path=customXml/itemProps2.xml><?xml version="1.0" encoding="utf-8"?>
-<ds:datastoreItem xmlns:ds="http://schemas.openxmlformats.org/officeDocument/2006/customXml" ds:itemID="{80458A0F-9887-4D1A-B688-F2D1EE8BB01D}"/>
+<ds:datastoreItem xmlns:ds="http://schemas.openxmlformats.org/officeDocument/2006/customXml" ds:itemID="{2426D746-6F4A-4D06-8DAE-F3263F256EEA}"/>
 </file>
 
 <file path=customXml/itemProps3.xml><?xml version="1.0" encoding="utf-8"?>
-<ds:datastoreItem xmlns:ds="http://schemas.openxmlformats.org/officeDocument/2006/customXml" ds:itemID="{BFE721A0-2D7D-4220-8D4E-304BAEBBEF22}"/>
+<ds:datastoreItem xmlns:ds="http://schemas.openxmlformats.org/officeDocument/2006/customXml" ds:itemID="{D91BB334-5C6A-4166-B445-147570ACAE1C}"/>
 </file>
 
 <file path=customXml/itemProps4.xml><?xml version="1.0" encoding="utf-8"?>
-<ds:datastoreItem xmlns:ds="http://schemas.openxmlformats.org/officeDocument/2006/customXml" ds:itemID="{4D0391BB-274F-458D-8749-E668636EE073}"/>
+<ds:datastoreItem xmlns:ds="http://schemas.openxmlformats.org/officeDocument/2006/customXml" ds:itemID="{092C04F1-238A-49C1-A8C8-D5D8BCE29F20}"/>
 </file>